--- a/U1-ASS-QUEST.docx
+++ b/U1-ASS-QUEST.docx
@@ -39,33 +39,114 @@
           <w:szCs w:val="21"/>
           <w:shd w:val="clear" w:color="auto" w:fill="F1F3F4"/>
         </w:rPr>
-        <w:t xml:space="preserve">class name as fruit and subclass name as Apple.  In Fruit class Define a variable to print as </w:t>
-      </w:r>
-      <w:r>
-        <w:rPr>
+        <w:t>class name as fruit and subclass name as Apple.  In Fruit class Define a variable</w:t>
+      </w:r>
+      <w:r>
+        <w:rPr>
+          <w:rFonts w:ascii="Arial" w:eastAsia="Calibri" w:hAnsi="Arial" w:cs="Arial"/>
+          <w:spacing w:val="3"/>
+          <w:sz w:val="21"/>
+          <w:szCs w:val="21"/>
           <w:shd w:val="clear" w:color="auto" w:fill="F1F3F4"/>
         </w:rPr>
+        <w:t xml:space="preserve"> x</w:t>
+      </w:r>
+      <w:r>
+        <w:rPr>
+          <w:rFonts w:ascii="Arial" w:eastAsia="Calibri" w:hAnsi="Arial" w:cs="Arial"/>
+          <w:spacing w:val="3"/>
+          <w:sz w:val="21"/>
+          <w:szCs w:val="21"/>
+          <w:shd w:val="clear" w:color="auto" w:fill="F1F3F4"/>
+        </w:rPr>
+        <w:t xml:space="preserve"> to print as </w:t>
+      </w:r>
+      <w:r>
+        <w:rPr>
+          <w:shd w:val="clear" w:color="auto" w:fill="F1F3F4"/>
+        </w:rPr>
         <w:t xml:space="preserve">"Parent Class" and in Apple class define a variable </w:t>
       </w:r>
-      <w:proofErr w:type="gramStart"/>
       <w:r>
         <w:rPr>
           <w:shd w:val="clear" w:color="auto" w:fill="F1F3F4"/>
         </w:rPr>
-        <w:t>to  print</w:t>
-      </w:r>
-      <w:proofErr w:type="gramEnd"/>
+        <w:t xml:space="preserve">y </w:t>
+      </w:r>
       <w:r>
         <w:rPr>
           <w:shd w:val="clear" w:color="auto" w:fill="F1F3F4"/>
         </w:rPr>
-        <w:t xml:space="preserve"> as "Child class".</w:t>
+        <w:t xml:space="preserve">to </w:t>
+      </w:r>
+      <w:bookmarkStart w:id="0" w:name="_GoBack"/>
+      <w:bookmarkEnd w:id="0"/>
+      <w:r>
+        <w:rPr>
+          <w:shd w:val="clear" w:color="auto" w:fill="F1F3F4"/>
+        </w:rPr>
+        <w:t>print as "Child class".</w:t>
       </w:r>
     </w:p>
     <w:p>
-      <w:bookmarkStart w:id="0" w:name="_GoBack"/>
-      <w:bookmarkEnd w:id="0"/>
+      <w:r>
+        <w:t>Instruction:</w:t>
+      </w:r>
     </w:p>
+    <w:p>
+      <w:r>
+        <w:t>1.</w:t>
+      </w:r>
+      <w:r>
+        <w:t xml:space="preserve"> </w:t>
+      </w:r>
+      <w:r>
+        <w:t>download the file</w:t>
+      </w:r>
+    </w:p>
+    <w:p>
+      <w:r>
+        <w:t>2. Create a new document</w:t>
+      </w:r>
+    </w:p>
+    <w:p>
+      <w:r>
+        <w:t>3. Type your java program, everyone must store – Apple.java</w:t>
+      </w:r>
+    </w:p>
+    <w:p>
+      <w:r>
+        <w:t>4. After running the program ,  your output must be:</w:t>
+      </w:r>
+    </w:p>
+    <w:p>
+      <w:pPr>
+        <w:pStyle w:val="NoSpacing"/>
+      </w:pPr>
+      <w:r>
+        <w:tab/>
+        <w:t>Parent Class</w:t>
+      </w:r>
+    </w:p>
+    <w:p>
+      <w:pPr>
+        <w:pStyle w:val="NoSpacing"/>
+      </w:pPr>
+      <w:r>
+        <w:tab/>
+        <w:t>Child Class</w:t>
+      </w:r>
+    </w:p>
+    <w:p>
+      <w:r>
+        <w:t xml:space="preserve">5. </w:t>
+      </w:r>
+      <w:r>
+        <w:t>upload your file.</w:t>
+      </w:r>
+    </w:p>
+    <w:p/>
+    <w:p/>
     <w:sectPr>
       <w:pgSz w:w="12240" w:h="15840"/>
       <w:pgMar w:top="1440" w:right="1440" w:bottom="1440" w:left="1440" w:header="720" w:footer="720" w:gutter="0"/>
@@ -504,6 +585,48 @@
     <w:semiHidden/>
     <w:unhideWhenUsed/>
   </w:style>
+  <w:style w:type="paragraph" w:styleId="HTMLPreformatted">
+    <w:name w:val="HTML Preformatted"/>
+    <w:basedOn w:val="Normal"/>
+    <w:link w:val="HTMLPreformattedChar"/>
+    <w:uiPriority w:val="99"/>
+    <w:semiHidden/>
+    <w:unhideWhenUsed/>
+    <w:rsid w:val="008C59F3"/>
+    <w:pPr>
+      <w:spacing w:after="0" w:line="240" w:lineRule="auto"/>
+    </w:pPr>
+    <w:rPr>
+      <w:rFonts w:ascii="Courier New" w:hAnsi="Courier New" w:cs="Courier New"/>
+      <w:sz w:val="20"/>
+      <w:szCs w:val="20"/>
+    </w:rPr>
+  </w:style>
+  <w:style w:type="character" w:customStyle="1" w:styleId="HTMLPreformattedChar">
+    <w:name w:val="HTML Preformatted Char"/>
+    <w:basedOn w:val="DefaultParagraphFont"/>
+    <w:link w:val="HTMLPreformatted"/>
+    <w:uiPriority w:val="99"/>
+    <w:semiHidden/>
+    <w:rsid w:val="008C59F3"/>
+    <w:rPr>
+      <w:rFonts w:ascii="Courier New" w:eastAsia="Times New Roman" w:hAnsi="Courier New" w:cs="Courier New"/>
+      <w:sz w:val="20"/>
+      <w:szCs w:val="20"/>
+    </w:rPr>
+  </w:style>
+  <w:style w:type="paragraph" w:styleId="NoSpacing">
+    <w:name w:val="No Spacing"/>
+    <w:uiPriority w:val="1"/>
+    <w:qFormat/>
+    <w:rsid w:val="00DC25E4"/>
+    <w:pPr>
+      <w:spacing w:beforeAutospacing="1" w:after="0" w:line="240" w:lineRule="auto"/>
+    </w:pPr>
+    <w:rPr>
+      <w:rFonts w:ascii="Calibri" w:eastAsia="Times New Roman" w:hAnsi="Calibri" w:cs="Times New Roman"/>
+    </w:rPr>
+  </w:style>
 </w:styles>
 </file>
 
